--- a/기술면접준비/자바_최최종추가질문지.docx
+++ b/기술면접준비/자바_최최종추가질문지.docx
@@ -204,6 +204,7 @@
           <w:rFonts w:ascii="D2Coding ligature" w:eastAsia="D2Coding ligature" w:hAnsi="D2Coding ligature" w:cs="Segoe UI Emoji"/>
           <w:b/>
           <w:bCs/>
+          <w:noProof/>
           <w:sz w:val="20"/>
           <w:szCs w:val="20"/>
         </w:rPr>
@@ -223,7 +224,7 @@
                     <pic:cNvPicPr/>
                   </pic:nvPicPr>
                   <pic:blipFill>
-                    <a:blip r:embed="rId6"/>
+                    <a:blip r:embed="rId8"/>
                     <a:stretch>
                       <a:fillRect/>
                     </a:stretch>
@@ -1218,7 +1219,7 @@
         <w:shd w:val="clear" w:color="auto" w:fill="FFFFFF"/>
         <w:spacing w:line="360" w:lineRule="auto"/>
         <w:rPr>
-          <w:rFonts w:ascii="D2Coding ligature" w:eastAsia="D2Coding ligature" w:hAnsi="D2Coding ligature" w:cs="Segoe UI Emoji" w:hint="eastAsia"/>
+          <w:rFonts w:ascii="D2Coding ligature" w:eastAsia="D2Coding ligature" w:hAnsi="D2Coding ligature" w:cs="Segoe UI Emoji"/>
           <w:sz w:val="18"/>
           <w:szCs w:val="18"/>
         </w:rPr>
@@ -1445,7 +1446,7 @@
         <w:shd w:val="clear" w:color="auto" w:fill="FFFFFF"/>
         <w:spacing w:line="360" w:lineRule="auto"/>
         <w:rPr>
-          <w:rFonts w:ascii="D2Coding ligature" w:eastAsia="D2Coding ligature" w:hAnsi="D2Coding ligature" w:cs="Segoe UI Emoji" w:hint="eastAsia"/>
+          <w:rFonts w:ascii="D2Coding ligature" w:eastAsia="D2Coding ligature" w:hAnsi="D2Coding ligature" w:cs="Segoe UI Emoji"/>
           <w:sz w:val="18"/>
           <w:szCs w:val="18"/>
         </w:rPr>
@@ -2269,7 +2270,7 @@
         <w:shd w:val="clear" w:color="auto" w:fill="FFFFFF"/>
         <w:spacing w:line="360" w:lineRule="auto"/>
         <w:rPr>
-          <w:rFonts w:ascii="D2Coding ligature" w:eastAsia="D2Coding ligature" w:hAnsi="D2Coding ligature" w:cs="Segoe UI Emoji" w:hint="eastAsia"/>
+          <w:rFonts w:ascii="D2Coding ligature" w:eastAsia="D2Coding ligature" w:hAnsi="D2Coding ligature" w:cs="Segoe UI Emoji"/>
           <w:sz w:val="18"/>
           <w:szCs w:val="18"/>
         </w:rPr>
@@ -2788,7 +2789,7 @@
         <w:shd w:val="clear" w:color="auto" w:fill="FFFFFF"/>
         <w:spacing w:line="360" w:lineRule="auto"/>
         <w:rPr>
-          <w:rFonts w:ascii="D2Coding ligature" w:eastAsia="D2Coding ligature" w:hAnsi="D2Coding ligature" w:cs="Segoe UI Emoji" w:hint="eastAsia"/>
+          <w:rFonts w:ascii="D2Coding ligature" w:eastAsia="D2Coding ligature" w:hAnsi="D2Coding ligature" w:cs="Segoe UI Emoji"/>
           <w:b/>
           <w:bCs/>
           <w:sz w:val="18"/>
@@ -3345,6 +3346,7 @@
           <w:bCs/>
         </w:rPr>
       </w:pPr>
+      <w:bookmarkStart w:id="0" w:name="_Hlk144293354"/>
       <w:r>
         <w:rPr>
           <w:rFonts w:ascii="Segoe UI Emoji" w:eastAsia="D2Coding ligature" w:hAnsi="Segoe UI Emoji" w:cs="Segoe UI Emoji"/>
@@ -3354,6 +3356,7 @@
         <w:lastRenderedPageBreak/>
         <w:t>💡</w:t>
       </w:r>
+      <w:bookmarkEnd w:id="0"/>
       <w:r>
         <w:rPr>
           <w:rFonts w:hint="eastAsia"/>
@@ -3565,7 +3568,7 @@
         <w:shd w:val="clear" w:color="auto" w:fill="FFFFFF"/>
         <w:spacing w:line="360" w:lineRule="auto"/>
         <w:rPr>
-          <w:rFonts w:ascii="D2Coding ligature" w:eastAsia="D2Coding ligature" w:hAnsi="D2Coding ligature" w:cs="Segoe UI Emoji" w:hint="eastAsia"/>
+          <w:rFonts w:ascii="D2Coding ligature" w:eastAsia="D2Coding ligature" w:hAnsi="D2Coding ligature" w:cs="Segoe UI Emoji"/>
           <w:sz w:val="18"/>
           <w:szCs w:val="18"/>
         </w:rPr>
@@ -4469,7 +4472,7 @@
         <w:shd w:val="clear" w:color="auto" w:fill="FFFFFF"/>
         <w:spacing w:line="360" w:lineRule="auto"/>
         <w:rPr>
-          <w:rFonts w:ascii="D2Coding ligature" w:eastAsia="D2Coding ligature" w:hAnsi="D2Coding ligature" w:cs="Segoe UI Emoji" w:hint="eastAsia"/>
+          <w:rFonts w:ascii="D2Coding ligature" w:eastAsia="D2Coding ligature" w:hAnsi="D2Coding ligature" w:cs="Segoe UI Emoji"/>
           <w:sz w:val="18"/>
           <w:szCs w:val="18"/>
         </w:rPr>
@@ -4869,13 +4872,1219 @@
         <w:shd w:val="clear" w:color="auto" w:fill="FFFFFF"/>
         <w:spacing w:line="360" w:lineRule="auto"/>
         <w:rPr>
-          <w:rFonts w:ascii="D2Coding ligature" w:eastAsia="D2Coding ligature" w:hAnsi="D2Coding ligature" w:cs="Segoe UI Emoji" w:hint="eastAsia"/>
+          <w:rFonts w:ascii="D2Coding ligature" w:eastAsia="D2Coding ligature" w:hAnsi="D2Coding ligature" w:cs="Segoe UI Emoji"/>
           <w:sz w:val="18"/>
           <w:szCs w:val="18"/>
         </w:rPr>
       </w:pPr>
     </w:p>
     <w:p/>
+    <w:p/>
+    <w:p/>
+    <w:p/>
+    <w:p/>
+    <w:p/>
+    <w:p/>
+    <w:p/>
+    <w:p/>
+    <w:p/>
+    <w:p/>
+    <w:p/>
+    <w:p/>
+    <w:p/>
+    <w:p/>
+    <w:p/>
+    <w:p/>
+    <w:p/>
+    <w:p/>
+    <w:p/>
+    <w:p/>
+    <w:p/>
+    <w:p/>
+    <w:p/>
+    <w:p/>
+    <w:p/>
+    <w:p/>
+    <w:p/>
+    <w:p/>
+    <w:p>
+      <w:pPr>
+        <w:jc w:val="left"/>
+        <w:rPr>
+          <w:b/>
+          <w:bCs/>
+          <w:sz w:val="24"/>
+          <w:szCs w:val="28"/>
+        </w:rPr>
+      </w:pPr>
+      <w:r>
+        <w:rPr>
+          <w:rFonts w:ascii="Segoe UI Emoji" w:hAnsi="Segoe UI Emoji" w:cs="Segoe UI Emoji"/>
+          <w:b/>
+          <w:bCs/>
+          <w:sz w:val="24"/>
+          <w:szCs w:val="28"/>
+        </w:rPr>
+        <w:lastRenderedPageBreak/>
+        <w:t>💡</w:t>
+      </w:r>
+      <w:r>
+        <w:rPr>
+          <w:b/>
+          <w:bCs/>
+          <w:sz w:val="24"/>
+          <w:szCs w:val="28"/>
+        </w:rPr>
+        <w:t xml:space="preserve"> </w:t>
+      </w:r>
+      <w:proofErr w:type="gramStart"/>
+      <w:r>
+        <w:rPr>
+          <w:b/>
+          <w:bCs/>
+          <w:sz w:val="24"/>
+          <w:szCs w:val="28"/>
+        </w:rPr>
+        <w:t>CI /</w:t>
+      </w:r>
+      <w:proofErr w:type="gramEnd"/>
+      <w:r>
+        <w:rPr>
+          <w:b/>
+          <w:bCs/>
+          <w:sz w:val="24"/>
+          <w:szCs w:val="28"/>
+        </w:rPr>
+        <w:t xml:space="preserve"> CD 란?</w:t>
+      </w:r>
+    </w:p>
+    <w:p>
+      <w:pPr>
+        <w:jc w:val="left"/>
+      </w:pPr>
+      <w:r>
+        <w:t>- CI(</w:t>
+      </w:r>
+      <w:proofErr w:type="spellStart"/>
+      <w:r>
+        <w:t>COntinuous</w:t>
+      </w:r>
+      <w:proofErr w:type="spellEnd"/>
+      <w:r>
+        <w:t xml:space="preserve"> Integration</w:t>
+      </w:r>
+      <w:proofErr w:type="gramStart"/>
+      <w:r>
+        <w:t>) :</w:t>
+      </w:r>
+      <w:proofErr w:type="gramEnd"/>
+      <w:r>
+        <w:t xml:space="preserve"> "지속적인 통합"</w:t>
+      </w:r>
+      <w:r>
+        <w:tab/>
+        <w:t xml:space="preserve">- </w:t>
+      </w:r>
+    </w:p>
+    <w:p>
+      <w:pPr>
+        <w:jc w:val="left"/>
+      </w:pPr>
+      <w:r>
+        <w:t>장점</w:t>
+      </w:r>
+    </w:p>
+    <w:p>
+      <w:pPr>
+        <w:jc w:val="left"/>
+      </w:pPr>
+      <w:r>
+        <w:t>- 코드의 검증에 들어가는 시간이 줄어든다.</w:t>
+      </w:r>
+    </w:p>
+    <w:p>
+      <w:pPr>
+        <w:jc w:val="left"/>
+      </w:pPr>
+      <w:r>
+        <w:t>- 개발 편의성이 증가한다.</w:t>
+      </w:r>
+    </w:p>
+    <w:p>
+      <w:pPr>
+        <w:jc w:val="left"/>
+      </w:pPr>
+      <w:r>
+        <w:t xml:space="preserve">- 항상 테스트 코드를 통과한 코드만이 </w:t>
+      </w:r>
+      <w:proofErr w:type="spellStart"/>
+      <w:r>
+        <w:t>레포지토리에</w:t>
+      </w:r>
+      <w:proofErr w:type="spellEnd"/>
+      <w:r>
+        <w:t xml:space="preserve"> 올라가기 때문에, 좋은 코드 </w:t>
+      </w:r>
+      <w:proofErr w:type="spellStart"/>
+      <w:r>
+        <w:t>퀼리티를</w:t>
+      </w:r>
+      <w:proofErr w:type="spellEnd"/>
+      <w:r>
+        <w:t xml:space="preserve"> 유지할 수 있다.</w:t>
+      </w:r>
+    </w:p>
+    <w:p>
+      <w:pPr>
+        <w:jc w:val="left"/>
+      </w:pPr>
+    </w:p>
+    <w:p>
+      <w:pPr>
+        <w:jc w:val="left"/>
+      </w:pPr>
+      <w:r>
+        <w:t xml:space="preserve">- </w:t>
+      </w:r>
+      <w:proofErr w:type="gramStart"/>
+      <w:r>
+        <w:t>CD(</w:t>
+      </w:r>
+      <w:proofErr w:type="gramEnd"/>
+      <w:r>
+        <w:t xml:space="preserve">Continuous Delivery) : </w:t>
+      </w:r>
+    </w:p>
+    <w:p>
+      <w:pPr>
+        <w:jc w:val="left"/>
+      </w:pPr>
+      <w:r>
+        <w:t xml:space="preserve">- Continuous </w:t>
+      </w:r>
+      <w:proofErr w:type="gramStart"/>
+      <w:r>
+        <w:t>Deployment :</w:t>
+      </w:r>
+      <w:proofErr w:type="gramEnd"/>
+      <w:r>
+        <w:t xml:space="preserve"> 지속적인 배포, 자동화</w:t>
+      </w:r>
+    </w:p>
+    <w:p>
+      <w:pPr>
+        <w:jc w:val="left"/>
+      </w:pPr>
+      <w:r>
+        <w:t xml:space="preserve">장점 </w:t>
+      </w:r>
+    </w:p>
+    <w:p>
+      <w:pPr>
+        <w:jc w:val="left"/>
+      </w:pPr>
+      <w:r>
+        <w:t>- 개발자는 배포보다는 개발에 더욱 신경 쓸 수 있도록 도와준다.</w:t>
+      </w:r>
+    </w:p>
+    <w:p>
+      <w:pPr>
+        <w:jc w:val="left"/>
+      </w:pPr>
+      <w:r>
+        <w:t>- 개발자가 원클릭으로 수작업 없이 빌드, 테스트, 배포까지의 자동화를 할 수 있다.</w:t>
+      </w:r>
+    </w:p>
+    <w:p>
+      <w:pPr>
+        <w:jc w:val="left"/>
+      </w:pPr>
+    </w:p>
+    <w:p>
+      <w:pPr>
+        <w:jc w:val="left"/>
+      </w:pPr>
+      <w:r>
+        <w:t xml:space="preserve">- </w:t>
+      </w:r>
+      <w:proofErr w:type="gramStart"/>
+      <w:r>
+        <w:t>CI /</w:t>
+      </w:r>
+      <w:proofErr w:type="gramEnd"/>
+      <w:r>
+        <w:t xml:space="preserve"> CD는 애플리케이션 개발 단계부터 배포 때 까지의 모든 단계를 자동화를 통해 좀더 효율적이고 빠르게 사용자에게 빈번히 배포할 수 있는 것.</w:t>
+      </w:r>
+    </w:p>
+    <w:p>
+      <w:pPr>
+        <w:jc w:val="left"/>
+      </w:pPr>
+      <w:r>
+        <w:t xml:space="preserve">- </w:t>
+      </w:r>
+      <w:proofErr w:type="gramStart"/>
+      <w:r>
+        <w:t>CI /</w:t>
+      </w:r>
+      <w:proofErr w:type="gramEnd"/>
+      <w:r>
+        <w:t xml:space="preserve"> CD는 DevOps 엔지니어의 핵심 업무라고 불리운다. </w:t>
+      </w:r>
+    </w:p>
+    <w:p>
+      <w:pPr>
+        <w:jc w:val="left"/>
+      </w:pPr>
+      <w:r>
+        <w:tab/>
+      </w:r>
+    </w:p>
+    <w:p>
+      <w:pPr>
+        <w:jc w:val="left"/>
+        <w:rPr>
+          <w:b/>
+          <w:bCs/>
+          <w:sz w:val="24"/>
+          <w:szCs w:val="28"/>
+        </w:rPr>
+      </w:pPr>
+      <w:r>
+        <w:rPr>
+          <w:rFonts w:ascii="Segoe UI Emoji" w:hAnsi="Segoe UI Emoji" w:cs="Segoe UI Emoji"/>
+          <w:b/>
+          <w:bCs/>
+          <w:sz w:val="24"/>
+          <w:szCs w:val="28"/>
+        </w:rPr>
+        <w:t>💡</w:t>
+      </w:r>
+      <w:r>
+        <w:rPr>
+          <w:b/>
+          <w:bCs/>
+          <w:sz w:val="24"/>
+          <w:szCs w:val="28"/>
+        </w:rPr>
+        <w:t xml:space="preserve"> DevOps 란?</w:t>
+      </w:r>
+    </w:p>
+    <w:p>
+      <w:pPr>
+        <w:jc w:val="left"/>
+      </w:pPr>
+      <w:r>
+        <w:t>- DevOps는 소프트웨어 개발 및 IT 운영 팀의 작업을 결합하고 자동화함으로써 고품질의 소프트웨어를 보다 빠르게 제공.</w:t>
+      </w:r>
+    </w:p>
+    <w:p>
+      <w:pPr>
+        <w:jc w:val="left"/>
+      </w:pPr>
+      <w:r>
+        <w:t xml:space="preserve">- DevOps는 근본적으로 더 우수한 품질의 소프트웨어를 더 신속하게 </w:t>
+      </w:r>
+      <w:proofErr w:type="spellStart"/>
+      <w:r>
+        <w:t>딜리버리하기</w:t>
+      </w:r>
+      <w:proofErr w:type="spellEnd"/>
+      <w:r>
+        <w:t xml:space="preserve"> 위한 소프트웨어 개발 프로세스이자 조직 문화적 변화를 가리킵니다. </w:t>
+      </w:r>
+    </w:p>
+    <w:p>
+      <w:pPr>
+        <w:jc w:val="left"/>
+      </w:pPr>
+      <w:r>
+        <w:t xml:space="preserve">이를 위해 개발 팀과 IT 운영 팀의 활동을 자동화하고 통합합니다. 이 두 조직은 지금까지 개별적으로, 즉 각자의 </w:t>
+      </w:r>
+      <w:proofErr w:type="spellStart"/>
+      <w:r>
+        <w:t>사일로</w:t>
+      </w:r>
+      <w:proofErr w:type="spellEnd"/>
+      <w:r>
+        <w:t xml:space="preserve"> 내에서 작업하곤 했습니다.</w:t>
+      </w:r>
+    </w:p>
+    <w:p>
+      <w:pPr>
+        <w:jc w:val="left"/>
+      </w:pPr>
+      <w:r>
+        <w:t xml:space="preserve">- 현실적으로 최상의 DevOps 프로세스 및 문화는 개발 및 운영의 영역에 머무르지 않고 모든 애플리케이션 이해 관계자, 이를테면 플랫폼/인프라 엔지니어링, 보안, 컴플라이언스, 거버넌스, 위험 관리, LOB(line-of-business), 최종 사용자, 고객 등의 의견을 소프트웨어 개발 라이프사이클에 반영합니다.  </w:t>
+      </w:r>
+    </w:p>
+    <w:p>
+      <w:pPr>
+        <w:jc w:val="left"/>
+      </w:pPr>
+      <w:r>
+        <w:t xml:space="preserve">- DevOps는 수 개월 또는 수 년마다의 거대한 애플리케이션 전체 코드 릴리스에서부터 매일 또는 하루에 몇 번씩 빈번하게 </w:t>
+      </w:r>
+      <w:proofErr w:type="spellStart"/>
+      <w:r>
+        <w:t>릴리스되는</w:t>
+      </w:r>
+      <w:proofErr w:type="spellEnd"/>
+      <w:r>
+        <w:t xml:space="preserve"> 반복적인 작은 특성 또는 기능적 업데이트에 이르기까지 과거 20년이 넘는 동안의 소프트웨어 </w:t>
+      </w:r>
+      <w:proofErr w:type="spellStart"/>
+      <w:r>
+        <w:t>딜리버리</w:t>
+      </w:r>
+      <w:proofErr w:type="spellEnd"/>
+      <w:r>
+        <w:t xml:space="preserve"> 사이클의 진화의 현재 상태를 나타냅니다.</w:t>
+      </w:r>
+    </w:p>
+    <w:p>
+      <w:pPr>
+        <w:jc w:val="left"/>
+      </w:pPr>
+      <w:r>
+        <w:t>- 궁극적으로, DevOps는 빈번하고 혁신적인 새로운 기능과 중단 없는 성능 및 가용성에 대한 소프트웨어 사용자의 끊임없이 증가하는 요구사항을 충족시키는 것</w:t>
+      </w:r>
+    </w:p>
+    <w:p>
+      <w:pPr>
+        <w:jc w:val="left"/>
+      </w:pPr>
+    </w:p>
+    <w:p>
+      <w:pPr>
+        <w:jc w:val="left"/>
+        <w:rPr>
+          <w:rFonts w:ascii="Segoe UI Emoji" w:hAnsi="Segoe UI Emoji" w:cs="Segoe UI Emoji"/>
+          <w:b/>
+          <w:bCs/>
+          <w:sz w:val="24"/>
+          <w:szCs w:val="28"/>
+        </w:rPr>
+      </w:pPr>
+      <w:r>
+        <w:rPr>
+          <w:rFonts w:ascii="Segoe UI Emoji" w:hAnsi="Segoe UI Emoji" w:cs="Segoe UI Emoji"/>
+          <w:b/>
+          <w:bCs/>
+          <w:sz w:val="24"/>
+          <w:szCs w:val="28"/>
+        </w:rPr>
+        <w:t>💡</w:t>
+      </w:r>
+      <w:r>
+        <w:rPr>
+          <w:rFonts w:ascii="Segoe UI Emoji" w:hAnsi="Segoe UI Emoji" w:cs="Segoe UI Emoji" w:hint="eastAsia"/>
+          <w:b/>
+          <w:bCs/>
+          <w:sz w:val="24"/>
+          <w:szCs w:val="28"/>
+        </w:rPr>
+        <w:t xml:space="preserve"> </w:t>
+      </w:r>
+      <w:r>
+        <w:rPr>
+          <w:rFonts w:ascii="Segoe UI Emoji" w:hAnsi="Segoe UI Emoji" w:cs="Segoe UI Emoji"/>
+          <w:b/>
+          <w:bCs/>
+          <w:sz w:val="24"/>
+          <w:szCs w:val="28"/>
+        </w:rPr>
+        <w:t>ATDD</w:t>
+      </w:r>
+      <w:r>
+        <w:rPr>
+          <w:rFonts w:ascii="Segoe UI Emoji" w:hAnsi="Segoe UI Emoji" w:cs="Segoe UI Emoji" w:hint="eastAsia"/>
+          <w:b/>
+          <w:bCs/>
+          <w:sz w:val="24"/>
+          <w:szCs w:val="28"/>
+        </w:rPr>
+        <w:t>란</w:t>
+      </w:r>
+      <w:r>
+        <w:rPr>
+          <w:rFonts w:ascii="Segoe UI Emoji" w:hAnsi="Segoe UI Emoji" w:cs="Segoe UI Emoji" w:hint="eastAsia"/>
+          <w:b/>
+          <w:bCs/>
+          <w:sz w:val="24"/>
+          <w:szCs w:val="28"/>
+        </w:rPr>
+        <w:t>?</w:t>
+      </w:r>
+    </w:p>
+    <w:p>
+      <w:pPr>
+        <w:jc w:val="left"/>
+        <w:rPr>
+          <w:rFonts w:ascii="Segoe UI Emoji" w:hAnsi="Segoe UI Emoji" w:cs="Segoe UI Emoji"/>
+        </w:rPr>
+      </w:pPr>
+      <w:r>
+        <w:rPr>
+          <w:rFonts w:ascii="Segoe UI Emoji" w:hAnsi="Segoe UI Emoji" w:cs="Segoe UI Emoji" w:hint="eastAsia"/>
+        </w:rPr>
+        <w:t>-</w:t>
+      </w:r>
+      <w:r>
+        <w:rPr>
+          <w:rFonts w:ascii="Segoe UI Emoji" w:hAnsi="Segoe UI Emoji" w:cs="Segoe UI Emoji"/>
+        </w:rPr>
+        <w:t xml:space="preserve"> </w:t>
+      </w:r>
+      <w:r>
+        <w:rPr>
+          <w:rFonts w:ascii="Segoe UI Emoji" w:hAnsi="Segoe UI Emoji" w:cs="Segoe UI Emoji" w:hint="eastAsia"/>
+        </w:rPr>
+        <w:t>인수테스트는</w:t>
+      </w:r>
+      <w:r>
+        <w:rPr>
+          <w:rFonts w:ascii="Segoe UI Emoji" w:hAnsi="Segoe UI Emoji" w:cs="Segoe UI Emoji" w:hint="eastAsia"/>
+        </w:rPr>
+        <w:t xml:space="preserve"> </w:t>
+      </w:r>
+      <w:r>
+        <w:rPr>
+          <w:rFonts w:ascii="Segoe UI Emoji" w:hAnsi="Segoe UI Emoji" w:cs="Segoe UI Emoji" w:hint="eastAsia"/>
+        </w:rPr>
+        <w:t>사용자의</w:t>
+      </w:r>
+      <w:r>
+        <w:rPr>
+          <w:rFonts w:ascii="Segoe UI Emoji" w:hAnsi="Segoe UI Emoji" w:cs="Segoe UI Emoji" w:hint="eastAsia"/>
+        </w:rPr>
+        <w:t xml:space="preserve"> </w:t>
+      </w:r>
+      <w:r>
+        <w:rPr>
+          <w:rFonts w:ascii="Segoe UI Emoji" w:hAnsi="Segoe UI Emoji" w:cs="Segoe UI Emoji" w:hint="eastAsia"/>
+        </w:rPr>
+        <w:t>시나리오를</w:t>
+      </w:r>
+      <w:r>
+        <w:rPr>
+          <w:rFonts w:ascii="Segoe UI Emoji" w:hAnsi="Segoe UI Emoji" w:cs="Segoe UI Emoji" w:hint="eastAsia"/>
+        </w:rPr>
+        <w:t xml:space="preserve"> </w:t>
+      </w:r>
+      <w:r>
+        <w:rPr>
+          <w:rFonts w:ascii="Segoe UI Emoji" w:hAnsi="Segoe UI Emoji" w:cs="Segoe UI Emoji" w:hint="eastAsia"/>
+        </w:rPr>
+        <w:t>기반으로</w:t>
+      </w:r>
+      <w:r>
+        <w:rPr>
+          <w:rFonts w:ascii="Segoe UI Emoji" w:hAnsi="Segoe UI Emoji" w:cs="Segoe UI Emoji" w:hint="eastAsia"/>
+        </w:rPr>
+        <w:t xml:space="preserve"> </w:t>
+      </w:r>
+      <w:r>
+        <w:rPr>
+          <w:rFonts w:ascii="Segoe UI Emoji" w:hAnsi="Segoe UI Emoji" w:cs="Segoe UI Emoji" w:hint="eastAsia"/>
+        </w:rPr>
+        <w:t>진행되는</w:t>
+      </w:r>
+      <w:r>
+        <w:rPr>
+          <w:rFonts w:ascii="Segoe UI Emoji" w:hAnsi="Segoe UI Emoji" w:cs="Segoe UI Emoji" w:hint="eastAsia"/>
+        </w:rPr>
+        <w:t xml:space="preserve"> </w:t>
+      </w:r>
+      <w:r>
+        <w:rPr>
+          <w:rFonts w:ascii="Segoe UI Emoji" w:hAnsi="Segoe UI Emoji" w:cs="Segoe UI Emoji"/>
+        </w:rPr>
+        <w:t>test.</w:t>
+      </w:r>
+      <w:r>
+        <w:rPr>
+          <w:rFonts w:ascii="Segoe UI Emoji" w:hAnsi="Segoe UI Emoji" w:cs="Segoe UI Emoji" w:hint="eastAsia"/>
+        </w:rPr>
+        <w:t>이다</w:t>
+      </w:r>
+      <w:r>
+        <w:rPr>
+          <w:rFonts w:ascii="Segoe UI Emoji" w:hAnsi="Segoe UI Emoji" w:cs="Segoe UI Emoji" w:hint="eastAsia"/>
+        </w:rPr>
+        <w:t>.</w:t>
+      </w:r>
+    </w:p>
+    <w:p>
+      <w:pPr>
+        <w:jc w:val="left"/>
+        <w:rPr>
+          <w:rFonts w:ascii="Segoe UI Emoji" w:hAnsi="Segoe UI Emoji" w:cs="Segoe UI Emoji"/>
+        </w:rPr>
+      </w:pPr>
+      <w:r>
+        <w:rPr>
+          <w:rFonts w:ascii="Segoe UI Emoji" w:hAnsi="Segoe UI Emoji" w:cs="Segoe UI Emoji"/>
+        </w:rPr>
+        <w:t xml:space="preserve">- </w:t>
+      </w:r>
+      <w:r>
+        <w:rPr>
+          <w:rFonts w:ascii="Segoe UI Emoji" w:hAnsi="Segoe UI Emoji" w:cs="Segoe UI Emoji" w:hint="eastAsia"/>
+        </w:rPr>
+        <w:t>A</w:t>
+      </w:r>
+      <w:r>
+        <w:rPr>
+          <w:rFonts w:ascii="Segoe UI Emoji" w:hAnsi="Segoe UI Emoji" w:cs="Segoe UI Emoji"/>
+        </w:rPr>
+        <w:t>TDD(</w:t>
+      </w:r>
+      <w:r>
+        <w:rPr>
+          <w:rFonts w:ascii="Segoe UI Emoji" w:hAnsi="Segoe UI Emoji" w:cs="Segoe UI Emoji" w:hint="eastAsia"/>
+        </w:rPr>
+        <w:t>인수</w:t>
+      </w:r>
+      <w:r>
+        <w:rPr>
+          <w:rFonts w:ascii="Segoe UI Emoji" w:hAnsi="Segoe UI Emoji" w:cs="Segoe UI Emoji" w:hint="eastAsia"/>
+        </w:rPr>
+        <w:t xml:space="preserve"> </w:t>
+      </w:r>
+      <w:r>
+        <w:rPr>
+          <w:rFonts w:ascii="Segoe UI Emoji" w:hAnsi="Segoe UI Emoji" w:cs="Segoe UI Emoji" w:hint="eastAsia"/>
+        </w:rPr>
+        <w:t>테스트</w:t>
+      </w:r>
+      <w:r>
+        <w:rPr>
+          <w:rFonts w:ascii="Segoe UI Emoji" w:hAnsi="Segoe UI Emoji" w:cs="Segoe UI Emoji" w:hint="eastAsia"/>
+        </w:rPr>
+        <w:t xml:space="preserve"> </w:t>
+      </w:r>
+      <w:r>
+        <w:rPr>
+          <w:rFonts w:ascii="Segoe UI Emoji" w:hAnsi="Segoe UI Emoji" w:cs="Segoe UI Emoji" w:hint="eastAsia"/>
+        </w:rPr>
+        <w:t>주도</w:t>
+      </w:r>
+      <w:r>
+        <w:rPr>
+          <w:rFonts w:ascii="Segoe UI Emoji" w:hAnsi="Segoe UI Emoji" w:cs="Segoe UI Emoji" w:hint="eastAsia"/>
+        </w:rPr>
+        <w:t xml:space="preserve"> </w:t>
+      </w:r>
+      <w:r>
+        <w:rPr>
+          <w:rFonts w:ascii="Segoe UI Emoji" w:hAnsi="Segoe UI Emoji" w:cs="Segoe UI Emoji" w:hint="eastAsia"/>
+        </w:rPr>
+        <w:t>개발</w:t>
+      </w:r>
+      <w:r>
+        <w:rPr>
+          <w:rFonts w:ascii="Segoe UI Emoji" w:hAnsi="Segoe UI Emoji" w:cs="Segoe UI Emoji"/>
+        </w:rPr>
+        <w:t>)</w:t>
+      </w:r>
+      <w:r>
+        <w:rPr>
+          <w:rFonts w:ascii="Segoe UI Emoji" w:hAnsi="Segoe UI Emoji" w:cs="Segoe UI Emoji" w:hint="eastAsia"/>
+        </w:rPr>
+        <w:t>는</w:t>
+      </w:r>
+      <w:r>
+        <w:rPr>
+          <w:rFonts w:ascii="Segoe UI Emoji" w:hAnsi="Segoe UI Emoji" w:cs="Segoe UI Emoji"/>
+        </w:rPr>
+        <w:t xml:space="preserve"> </w:t>
+      </w:r>
+      <w:r>
+        <w:rPr>
+          <w:rFonts w:ascii="Segoe UI Emoji" w:hAnsi="Segoe UI Emoji" w:cs="Segoe UI Emoji" w:hint="eastAsia"/>
+        </w:rPr>
+        <w:t>요구사항에</w:t>
+      </w:r>
+      <w:r>
+        <w:rPr>
+          <w:rFonts w:ascii="Segoe UI Emoji" w:hAnsi="Segoe UI Emoji" w:cs="Segoe UI Emoji" w:hint="eastAsia"/>
+        </w:rPr>
+        <w:t xml:space="preserve"> </w:t>
+      </w:r>
+      <w:r>
+        <w:rPr>
+          <w:rFonts w:ascii="Segoe UI Emoji" w:hAnsi="Segoe UI Emoji" w:cs="Segoe UI Emoji" w:hint="eastAsia"/>
+        </w:rPr>
+        <w:t>대한</w:t>
+      </w:r>
+      <w:r>
+        <w:rPr>
+          <w:rFonts w:ascii="Segoe UI Emoji" w:hAnsi="Segoe UI Emoji" w:cs="Segoe UI Emoji" w:hint="eastAsia"/>
+        </w:rPr>
+        <w:t xml:space="preserve"> </w:t>
+      </w:r>
+      <w:r>
+        <w:rPr>
+          <w:rFonts w:ascii="Segoe UI Emoji" w:hAnsi="Segoe UI Emoji" w:cs="Segoe UI Emoji" w:hint="eastAsia"/>
+        </w:rPr>
+        <w:t>인수</w:t>
+      </w:r>
+      <w:r>
+        <w:rPr>
+          <w:rFonts w:ascii="Segoe UI Emoji" w:hAnsi="Segoe UI Emoji" w:cs="Segoe UI Emoji" w:hint="eastAsia"/>
+        </w:rPr>
+        <w:t xml:space="preserve"> </w:t>
+      </w:r>
+      <w:r>
+        <w:rPr>
+          <w:rFonts w:ascii="Segoe UI Emoji" w:hAnsi="Segoe UI Emoji" w:cs="Segoe UI Emoji" w:hint="eastAsia"/>
+        </w:rPr>
+        <w:t>테스트를</w:t>
+      </w:r>
+      <w:r>
+        <w:rPr>
+          <w:rFonts w:ascii="Segoe UI Emoji" w:hAnsi="Segoe UI Emoji" w:cs="Segoe UI Emoji" w:hint="eastAsia"/>
+        </w:rPr>
+        <w:t xml:space="preserve"> </w:t>
+      </w:r>
+      <w:r>
+        <w:rPr>
+          <w:rFonts w:ascii="Segoe UI Emoji" w:hAnsi="Segoe UI Emoji" w:cs="Segoe UI Emoji" w:hint="eastAsia"/>
+        </w:rPr>
+        <w:t>이용하여</w:t>
+      </w:r>
+      <w:r>
+        <w:rPr>
+          <w:rFonts w:ascii="Segoe UI Emoji" w:hAnsi="Segoe UI Emoji" w:cs="Segoe UI Emoji" w:hint="eastAsia"/>
+        </w:rPr>
+        <w:t xml:space="preserve"> </w:t>
+      </w:r>
+      <w:r>
+        <w:rPr>
+          <w:rFonts w:ascii="Segoe UI Emoji" w:hAnsi="Segoe UI Emoji" w:cs="Segoe UI Emoji" w:hint="eastAsia"/>
+        </w:rPr>
+        <w:t>요구사항을</w:t>
+      </w:r>
+      <w:r>
+        <w:rPr>
+          <w:rFonts w:ascii="Segoe UI Emoji" w:hAnsi="Segoe UI Emoji" w:cs="Segoe UI Emoji" w:hint="eastAsia"/>
+        </w:rPr>
+        <w:t xml:space="preserve"> </w:t>
+      </w:r>
+      <w:r>
+        <w:rPr>
+          <w:rFonts w:ascii="Segoe UI Emoji" w:hAnsi="Segoe UI Emoji" w:cs="Segoe UI Emoji" w:hint="eastAsia"/>
+        </w:rPr>
+        <w:t>명확히</w:t>
+      </w:r>
+      <w:r>
+        <w:rPr>
+          <w:rFonts w:ascii="Segoe UI Emoji" w:hAnsi="Segoe UI Emoji" w:cs="Segoe UI Emoji" w:hint="eastAsia"/>
+        </w:rPr>
+        <w:t xml:space="preserve"> </w:t>
+      </w:r>
+      <w:r>
+        <w:rPr>
+          <w:rFonts w:ascii="Segoe UI Emoji" w:hAnsi="Segoe UI Emoji" w:cs="Segoe UI Emoji" w:hint="eastAsia"/>
+        </w:rPr>
+        <w:t>하고</w:t>
+      </w:r>
+      <w:r>
+        <w:rPr>
+          <w:rFonts w:ascii="Segoe UI Emoji" w:hAnsi="Segoe UI Emoji" w:cs="Segoe UI Emoji" w:hint="eastAsia"/>
+        </w:rPr>
+        <w:t xml:space="preserve"> </w:t>
+      </w:r>
+      <w:r>
+        <w:rPr>
+          <w:rFonts w:ascii="Segoe UI Emoji" w:hAnsi="Segoe UI Emoji" w:cs="Segoe UI Emoji" w:hint="eastAsia"/>
+        </w:rPr>
+        <w:t>모든</w:t>
+      </w:r>
+      <w:r>
+        <w:rPr>
+          <w:rFonts w:ascii="Segoe UI Emoji" w:hAnsi="Segoe UI Emoji" w:cs="Segoe UI Emoji" w:hint="eastAsia"/>
+        </w:rPr>
+        <w:t xml:space="preserve"> </w:t>
+      </w:r>
+      <w:r>
+        <w:rPr>
+          <w:rFonts w:ascii="Segoe UI Emoji" w:hAnsi="Segoe UI Emoji" w:cs="Segoe UI Emoji" w:hint="eastAsia"/>
+        </w:rPr>
+        <w:t>팀원이</w:t>
+      </w:r>
+      <w:r>
+        <w:rPr>
+          <w:rFonts w:ascii="Segoe UI Emoji" w:hAnsi="Segoe UI Emoji" w:cs="Segoe UI Emoji" w:hint="eastAsia"/>
+        </w:rPr>
+        <w:t xml:space="preserve"> </w:t>
+      </w:r>
+      <w:r>
+        <w:rPr>
+          <w:rFonts w:ascii="Segoe UI Emoji" w:hAnsi="Segoe UI Emoji" w:cs="Segoe UI Emoji" w:hint="eastAsia"/>
+        </w:rPr>
+        <w:t>요구사항에</w:t>
+      </w:r>
+      <w:r>
+        <w:rPr>
+          <w:rFonts w:ascii="Segoe UI Emoji" w:hAnsi="Segoe UI Emoji" w:cs="Segoe UI Emoji" w:hint="eastAsia"/>
+        </w:rPr>
+        <w:t xml:space="preserve"> </w:t>
+      </w:r>
+      <w:r>
+        <w:rPr>
+          <w:rFonts w:ascii="Segoe UI Emoji" w:hAnsi="Segoe UI Emoji" w:cs="Segoe UI Emoji" w:hint="eastAsia"/>
+        </w:rPr>
+        <w:t>대한</w:t>
+      </w:r>
+      <w:r>
+        <w:rPr>
+          <w:rFonts w:ascii="Segoe UI Emoji" w:hAnsi="Segoe UI Emoji" w:cs="Segoe UI Emoji" w:hint="eastAsia"/>
+        </w:rPr>
+        <w:t xml:space="preserve"> </w:t>
+      </w:r>
+      <w:r>
+        <w:rPr>
+          <w:rFonts w:ascii="Segoe UI Emoji" w:hAnsi="Segoe UI Emoji" w:cs="Segoe UI Emoji" w:hint="eastAsia"/>
+        </w:rPr>
+        <w:t>공통의</w:t>
+      </w:r>
+      <w:r>
+        <w:rPr>
+          <w:rFonts w:ascii="Segoe UI Emoji" w:hAnsi="Segoe UI Emoji" w:cs="Segoe UI Emoji" w:hint="eastAsia"/>
+        </w:rPr>
+        <w:t xml:space="preserve"> </w:t>
+      </w:r>
+      <w:r>
+        <w:rPr>
+          <w:rFonts w:ascii="Segoe UI Emoji" w:hAnsi="Segoe UI Emoji" w:cs="Segoe UI Emoji" w:hint="eastAsia"/>
+        </w:rPr>
+        <w:t>이해를</w:t>
+      </w:r>
+      <w:r>
+        <w:rPr>
+          <w:rFonts w:ascii="Segoe UI Emoji" w:hAnsi="Segoe UI Emoji" w:cs="Segoe UI Emoji" w:hint="eastAsia"/>
+        </w:rPr>
+        <w:t xml:space="preserve"> </w:t>
+      </w:r>
+      <w:r>
+        <w:rPr>
+          <w:rFonts w:ascii="Segoe UI Emoji" w:hAnsi="Segoe UI Emoji" w:cs="Segoe UI Emoji" w:hint="eastAsia"/>
+        </w:rPr>
+        <w:t>바탕으로</w:t>
+      </w:r>
+      <w:r>
+        <w:rPr>
+          <w:rFonts w:ascii="Segoe UI Emoji" w:hAnsi="Segoe UI Emoji" w:cs="Segoe UI Emoji" w:hint="eastAsia"/>
+        </w:rPr>
+        <w:t xml:space="preserve"> </w:t>
+      </w:r>
+      <w:r>
+        <w:rPr>
+          <w:rFonts w:ascii="Segoe UI Emoji" w:hAnsi="Segoe UI Emoji" w:cs="Segoe UI Emoji" w:hint="eastAsia"/>
+        </w:rPr>
+        <w:t>개발을</w:t>
+      </w:r>
+      <w:r>
+        <w:rPr>
+          <w:rFonts w:ascii="Segoe UI Emoji" w:hAnsi="Segoe UI Emoji" w:cs="Segoe UI Emoji" w:hint="eastAsia"/>
+        </w:rPr>
+        <w:t xml:space="preserve"> </w:t>
+      </w:r>
+      <w:r>
+        <w:rPr>
+          <w:rFonts w:ascii="Segoe UI Emoji" w:hAnsi="Segoe UI Emoji" w:cs="Segoe UI Emoji" w:hint="eastAsia"/>
+        </w:rPr>
+        <w:t>진행하는</w:t>
+      </w:r>
+      <w:r>
+        <w:rPr>
+          <w:rFonts w:ascii="Segoe UI Emoji" w:hAnsi="Segoe UI Emoji" w:cs="Segoe UI Emoji" w:hint="eastAsia"/>
+        </w:rPr>
+        <w:t xml:space="preserve"> </w:t>
+      </w:r>
+      <w:r>
+        <w:rPr>
+          <w:rFonts w:ascii="Segoe UI Emoji" w:hAnsi="Segoe UI Emoji" w:cs="Segoe UI Emoji" w:hint="eastAsia"/>
+        </w:rPr>
+        <w:t>방법</w:t>
+      </w:r>
+    </w:p>
+    <w:p>
+      <w:pPr>
+        <w:jc w:val="left"/>
+        <w:rPr>
+          <w:rFonts w:ascii="Segoe UI Emoji" w:hAnsi="Segoe UI Emoji" w:cs="Segoe UI Emoji"/>
+        </w:rPr>
+      </w:pPr>
+    </w:p>
+    <w:p>
+      <w:pPr>
+        <w:jc w:val="left"/>
+        <w:rPr>
+          <w:rFonts w:ascii="Segoe UI Emoji" w:hAnsi="Segoe UI Emoji" w:cs="Segoe UI Emoji"/>
+        </w:rPr>
+      </w:pPr>
+      <w:r>
+        <w:rPr>
+          <w:rFonts w:ascii="Segoe UI Emoji" w:hAnsi="Segoe UI Emoji" w:cs="Segoe UI Emoji" w:hint="eastAsia"/>
+        </w:rPr>
+        <w:t>장점</w:t>
+      </w:r>
+    </w:p>
+    <w:p>
+      <w:pPr>
+        <w:pStyle w:val="a6"/>
+        <w:numPr>
+          <w:ilvl w:val="0"/>
+          <w:numId w:val="7"/>
+        </w:numPr>
+        <w:ind w:leftChars="0"/>
+        <w:jc w:val="left"/>
+      </w:pPr>
+      <w:r>
+        <w:rPr>
+          <w:rFonts w:hint="eastAsia"/>
+        </w:rPr>
+        <w:t xml:space="preserve">기존 인수 </w:t>
+      </w:r>
+      <w:proofErr w:type="spellStart"/>
+      <w:r>
+        <w:rPr>
+          <w:rFonts w:hint="eastAsia"/>
+        </w:rPr>
+        <w:t>테스트장점</w:t>
+      </w:r>
+      <w:proofErr w:type="spellEnd"/>
+    </w:p>
+    <w:p>
+      <w:pPr>
+        <w:pStyle w:val="a6"/>
+        <w:numPr>
+          <w:ilvl w:val="0"/>
+          <w:numId w:val="7"/>
+        </w:numPr>
+        <w:ind w:leftChars="0"/>
+        <w:jc w:val="left"/>
+      </w:pPr>
+      <w:r>
+        <w:rPr>
+          <w:rFonts w:hint="eastAsia"/>
+        </w:rPr>
+        <w:t>빠른 피드백을 받을 수 있음</w:t>
+      </w:r>
+    </w:p>
+    <w:p>
+      <w:pPr>
+        <w:pStyle w:val="a6"/>
+        <w:numPr>
+          <w:ilvl w:val="0"/>
+          <w:numId w:val="7"/>
+        </w:numPr>
+        <w:ind w:leftChars="0"/>
+        <w:jc w:val="left"/>
+      </w:pPr>
+      <w:r>
+        <w:rPr>
+          <w:rFonts w:hint="eastAsia"/>
+        </w:rPr>
+        <w:t>회귀 오류를 잡아줄 꾸준한 테스트를 만들 수 있음</w:t>
+      </w:r>
+    </w:p>
+    <w:p>
+      <w:pPr>
+        <w:pStyle w:val="a6"/>
+        <w:numPr>
+          <w:ilvl w:val="0"/>
+          <w:numId w:val="7"/>
+        </w:numPr>
+        <w:ind w:leftChars="0"/>
+        <w:jc w:val="left"/>
+      </w:pPr>
+      <w:r>
+        <w:rPr>
+          <w:rFonts w:hint="eastAsia"/>
+        </w:rPr>
+        <w:t>기존 기능을 망가뜨리지 않고 새 기능을 추가할 수 있음</w:t>
+      </w:r>
+    </w:p>
+    <w:p>
+      <w:pPr>
+        <w:pStyle w:val="a6"/>
+        <w:numPr>
+          <w:ilvl w:val="0"/>
+          <w:numId w:val="7"/>
+        </w:numPr>
+        <w:ind w:leftChars="0"/>
+        <w:jc w:val="left"/>
+      </w:pPr>
+      <w:r>
+        <w:rPr>
+          <w:rFonts w:hint="eastAsia"/>
+        </w:rPr>
+        <w:t>인수테스트를 작성하면서 구현할 대상에 대한 이해도 증진</w:t>
+      </w:r>
+    </w:p>
+    <w:p>
+      <w:pPr>
+        <w:pStyle w:val="a6"/>
+        <w:numPr>
+          <w:ilvl w:val="0"/>
+          <w:numId w:val="7"/>
+        </w:numPr>
+        <w:ind w:leftChars="0"/>
+        <w:jc w:val="left"/>
+      </w:pPr>
+      <w:r>
+        <w:rPr>
+          <w:rFonts w:hint="eastAsia"/>
+        </w:rPr>
+        <w:t xml:space="preserve">작업의 시작과 끝이 </w:t>
+      </w:r>
+      <w:proofErr w:type="spellStart"/>
+      <w:r>
+        <w:rPr>
+          <w:rFonts w:hint="eastAsia"/>
+        </w:rPr>
+        <w:t>명확해져서</w:t>
+      </w:r>
+      <w:proofErr w:type="spellEnd"/>
+      <w:r>
+        <w:rPr>
+          <w:rFonts w:hint="eastAsia"/>
+        </w:rPr>
+        <w:t xml:space="preserve"> 심리적인 안정감에 도움</w:t>
+      </w:r>
+    </w:p>
+    <w:p>
+      <w:pPr>
+        <w:jc w:val="left"/>
+      </w:pPr>
+      <w:r>
+        <w:rPr>
+          <w:rFonts w:hint="eastAsia"/>
+        </w:rPr>
+        <w:lastRenderedPageBreak/>
+        <w:t>용어간 차이</w:t>
+      </w:r>
+    </w:p>
+    <w:p>
+      <w:pPr>
+        <w:pStyle w:val="a6"/>
+        <w:numPr>
+          <w:ilvl w:val="0"/>
+          <w:numId w:val="8"/>
+        </w:numPr>
+        <w:ind w:leftChars="0"/>
+        <w:jc w:val="left"/>
+      </w:pPr>
+      <w:proofErr w:type="gramStart"/>
+      <w:r>
+        <w:rPr>
+          <w:rFonts w:hint="eastAsia"/>
+        </w:rPr>
+        <w:t>T</w:t>
+      </w:r>
+      <w:r>
+        <w:t>EST :</w:t>
+      </w:r>
+      <w:proofErr w:type="gramEnd"/>
+      <w:r>
+        <w:t xml:space="preserve"> </w:t>
+      </w:r>
+      <w:proofErr w:type="spellStart"/>
+      <w:r>
+        <w:rPr>
+          <w:rFonts w:hint="eastAsia"/>
+        </w:rPr>
+        <w:t>구현먼저</w:t>
+      </w:r>
+      <w:proofErr w:type="spellEnd"/>
+      <w:r>
+        <w:rPr>
+          <w:rFonts w:hint="eastAsia"/>
+        </w:rPr>
+        <w:t xml:space="preserve"> </w:t>
+      </w:r>
+      <w:r>
+        <w:t xml:space="preserve">-&gt; </w:t>
+      </w:r>
+      <w:r>
+        <w:rPr>
+          <w:rFonts w:hint="eastAsia"/>
+        </w:rPr>
+        <w:t>이후 테스트(검증)</w:t>
+      </w:r>
+      <w:r>
+        <w:t xml:space="preserve"> -&gt; </w:t>
+      </w:r>
+      <w:r>
+        <w:rPr>
+          <w:rFonts w:hint="eastAsia"/>
+        </w:rPr>
+        <w:t>이는 마치 하루 일과를 끝내고 작성하는 일기와 같다.</w:t>
+      </w:r>
+    </w:p>
+    <w:p>
+      <w:pPr>
+        <w:pStyle w:val="a6"/>
+        <w:numPr>
+          <w:ilvl w:val="0"/>
+          <w:numId w:val="8"/>
+        </w:numPr>
+        <w:ind w:leftChars="0"/>
+        <w:jc w:val="left"/>
+      </w:pPr>
+      <w:proofErr w:type="gramStart"/>
+      <w:r>
+        <w:rPr>
+          <w:rFonts w:hint="eastAsia"/>
+        </w:rPr>
+        <w:t>T</w:t>
+      </w:r>
+      <w:r>
+        <w:t>DD :</w:t>
+      </w:r>
+      <w:proofErr w:type="gramEnd"/>
+      <w:r>
+        <w:t xml:space="preserve"> </w:t>
+      </w:r>
+      <w:r>
+        <w:rPr>
+          <w:rFonts w:hint="eastAsia"/>
+        </w:rPr>
+        <w:t>테스트(요구사항)</w:t>
+      </w:r>
+      <w:r>
+        <w:t xml:space="preserve"> -&gt; </w:t>
+      </w:r>
+      <w:r>
+        <w:rPr>
+          <w:rFonts w:hint="eastAsia"/>
+        </w:rPr>
+        <w:t xml:space="preserve">구현 </w:t>
+      </w:r>
+      <w:r>
+        <w:t xml:space="preserve">+ @ -&gt; </w:t>
+      </w:r>
+      <w:r>
+        <w:rPr>
+          <w:rFonts w:hint="eastAsia"/>
+        </w:rPr>
+        <w:t xml:space="preserve">하루 일과 시작전에 작성하는 </w:t>
+      </w:r>
+      <w:r>
+        <w:t xml:space="preserve">TODO </w:t>
+      </w:r>
+      <w:r>
+        <w:rPr>
+          <w:rFonts w:hint="eastAsia"/>
+        </w:rPr>
+        <w:t>L</w:t>
+      </w:r>
+      <w:r>
+        <w:t>ist</w:t>
+      </w:r>
+      <w:r>
+        <w:rPr>
+          <w:rFonts w:hint="eastAsia"/>
+        </w:rPr>
+        <w:t>와 같다.</w:t>
+      </w:r>
+    </w:p>
+    <w:p>
+      <w:pPr>
+        <w:pStyle w:val="a6"/>
+        <w:numPr>
+          <w:ilvl w:val="0"/>
+          <w:numId w:val="8"/>
+        </w:numPr>
+        <w:ind w:leftChars="0"/>
+        <w:jc w:val="left"/>
+      </w:pPr>
+      <w:proofErr w:type="gramStart"/>
+      <w:r>
+        <w:rPr>
+          <w:rFonts w:hint="eastAsia"/>
+        </w:rPr>
+        <w:t>B</w:t>
+      </w:r>
+      <w:r>
+        <w:t>DD :</w:t>
+      </w:r>
+      <w:proofErr w:type="gramEnd"/>
+      <w:r>
+        <w:t xml:space="preserve"> </w:t>
+      </w:r>
+      <w:r>
+        <w:rPr>
+          <w:rFonts w:hint="eastAsia"/>
+        </w:rPr>
+        <w:t>행위중심(요구사항)</w:t>
+      </w:r>
+      <w:r>
+        <w:t xml:space="preserve"> -&gt; </w:t>
+      </w:r>
+      <w:r>
+        <w:rPr>
+          <w:rFonts w:hint="eastAsia"/>
+        </w:rPr>
+        <w:t>구현</w:t>
+      </w:r>
+    </w:p>
+    <w:p>
+      <w:pPr>
+        <w:pStyle w:val="a6"/>
+        <w:numPr>
+          <w:ilvl w:val="0"/>
+          <w:numId w:val="8"/>
+        </w:numPr>
+        <w:ind w:leftChars="0"/>
+        <w:jc w:val="left"/>
+        <w:rPr>
+          <w:rFonts w:hint="eastAsia"/>
+        </w:rPr>
+      </w:pPr>
+      <w:proofErr w:type="gramStart"/>
+      <w:r>
+        <w:rPr>
+          <w:rFonts w:hint="eastAsia"/>
+        </w:rPr>
+        <w:t>A</w:t>
+      </w:r>
+      <w:r>
+        <w:t>TDD :</w:t>
+      </w:r>
+      <w:proofErr w:type="gramEnd"/>
+      <w:r>
+        <w:t xml:space="preserve"> </w:t>
+      </w:r>
+      <w:r>
+        <w:rPr>
+          <w:rFonts w:hint="eastAsia"/>
+        </w:rPr>
+        <w:t>인수 테스트(요구사항)</w:t>
+      </w:r>
+      <w:r>
+        <w:t xml:space="preserve"> -&gt; </w:t>
+      </w:r>
+      <w:r>
+        <w:rPr>
+          <w:rFonts w:hint="eastAsia"/>
+        </w:rPr>
+        <w:t xml:space="preserve">인수 테스트 </w:t>
+      </w:r>
+      <w:r>
+        <w:t xml:space="preserve">-&gt; </w:t>
+      </w:r>
+      <w:r>
+        <w:rPr>
+          <w:rFonts w:hint="eastAsia"/>
+        </w:rPr>
+        <w:t>구현</w:t>
+      </w:r>
+    </w:p>
     <w:sectPr>
       <w:pgSz w:w="11906" w:h="16838"/>
       <w:pgMar w:top="720" w:right="720" w:bottom="720" w:left="720" w:header="851" w:footer="992" w:gutter="0"/>
@@ -4884,6 +6093,56 @@
     </w:sectPr>
   </w:body>
 </w:document>
+</file>
+
+<file path=word/endnotes.xml><?xml version="1.0" encoding="utf-8"?>
+<w:endnotes xmlns:wpc="http://schemas.microsoft.com/office/word/2010/wordprocessingCanvas" xmlns:cx="http://schemas.microsoft.com/office/drawing/2014/chartex" xmlns:cx1="http://schemas.microsoft.com/office/drawing/2015/9/8/chartex" xmlns:cx2="http://schemas.microsoft.com/office/drawing/2015/10/21/chartex" xmlns:cx3="http://schemas.microsoft.com/office/drawing/2016/5/9/chartex" xmlns:cx4="http://schemas.microsoft.com/office/drawing/2016/5/10/chartex" xmlns:cx5="http://schemas.microsoft.com/office/drawing/2016/5/11/chartex" xmlns:cx6="http://schemas.microsoft.com/office/drawing/2016/5/12/chartex" xmlns:cx7="http://schemas.microsoft.com/office/drawing/2016/5/13/chartex" xmlns:cx8="http://schemas.microsoft.com/office/drawing/2016/5/14/chartex" xmlns:mc="http://schemas.openxmlformats.org/markup-compatibility/2006" xmlns:aink="http://schemas.microsoft.com/office/drawing/2016/ink" xmlns:am3d="http://schemas.microsoft.com/office/drawing/2017/model3d" xmlns:o="urn:schemas-microsoft-com:office:office" xmlns:oel="http://schemas.microsoft.com/office/2019/extlst" xmlns:r="http://schemas.openxmlformats.org/officeDocument/2006/relationships" xmlns:m="http://schemas.openxmlformats.org/officeDocument/2006/math" xmlns:v="urn:schemas-microsoft-com:vml" xmlns:wp14="http://schemas.microsoft.com/office/word/2010/wordprocessingDrawing" xmlns:wp="http://schemas.openxmlformats.org/drawingml/2006/wordprocessingDrawing" xmlns:w10="urn:schemas-microsoft-com:office:word" xmlns:w="http://schemas.openxmlformats.org/wordprocessingml/2006/main" xmlns:w14="http://schemas.microsoft.com/office/word/2010/wordml" xmlns:w15="http://schemas.microsoft.com/office/word/2012/wordml" xmlns:w16cex="http://schemas.microsoft.com/office/word/2018/wordml/cex" xmlns:w16cid="http://schemas.microsoft.com/office/word/2016/wordml/cid" xmlns:w16="http://schemas.microsoft.com/office/word/2018/wordml" xmlns:w16sdtdh="http://schemas.microsoft.com/office/word/2020/wordml/sdtdatahash" xmlns:w16se="http://schemas.microsoft.com/office/word/2015/wordml/symex" xmlns:wpg="http://schemas.microsoft.com/office/word/2010/wordprocessingGroup" xmlns:wpi="http://schemas.microsoft.com/office/word/2010/wordprocessingInk" xmlns:wne="http://schemas.microsoft.com/office/word/2006/wordml" xmlns:wps="http://schemas.microsoft.com/office/word/2010/wordprocessingShape" mc:Ignorable="w14 w15 w16se w16cid w16 w16cex w16sdtdh wp14">
+  <w:endnote w:type="separator" w:id="-1">
+    <w:p>
+      <w:pPr>
+        <w:spacing w:after="0" w:line="240" w:lineRule="auto"/>
+      </w:pPr>
+      <w:r>
+        <w:separator/>
+      </w:r>
+    </w:p>
+  </w:endnote>
+  <w:endnote w:type="continuationSeparator" w:id="0">
+    <w:p>
+      <w:pPr>
+        <w:spacing w:after="0" w:line="240" w:lineRule="auto"/>
+      </w:pPr>
+      <w:r>
+        <w:continuationSeparator/>
+      </w:r>
+    </w:p>
+  </w:endnote>
+</w:endnotes>
+</file>
+
+<file path=word/footnotes.xml><?xml version="1.0" encoding="utf-8"?>
+<w:footnotes xmlns:wpc="http://schemas.microsoft.com/office/word/2010/wordprocessingCanvas" xmlns:cx="http://schemas.microsoft.com/office/drawing/2014/chartex" xmlns:cx1="http://schemas.microsoft.com/office/drawing/2015/9/8/chartex" xmlns:cx2="http://schemas.microsoft.com/office/drawing/2015/10/21/chartex" xmlns:cx3="http://schemas.microsoft.com/office/drawing/2016/5/9/chartex" xmlns:cx4="http://schemas.microsoft.com/office/drawing/2016/5/10/chartex" xmlns:cx5="http://schemas.microsoft.com/office/drawing/2016/5/11/chartex" xmlns:cx6="http://schemas.microsoft.com/office/drawing/2016/5/12/chartex" xmlns:cx7="http://schemas.microsoft.com/office/drawing/2016/5/13/chartex" xmlns:cx8="http://schemas.microsoft.com/office/drawing/2016/5/14/chartex" xmlns:mc="http://schemas.openxmlformats.org/markup-compatibility/2006" xmlns:aink="http://schemas.microsoft.com/office/drawing/2016/ink" xmlns:am3d="http://schemas.microsoft.com/office/drawing/2017/model3d" xmlns:o="urn:schemas-microsoft-com:office:office" xmlns:oel="http://schemas.microsoft.com/office/2019/extlst" xmlns:r="http://schemas.openxmlformats.org/officeDocument/2006/relationships" xmlns:m="http://schemas.openxmlformats.org/officeDocument/2006/math" xmlns:v="urn:schemas-microsoft-com:vml" xmlns:wp14="http://schemas.microsoft.com/office/word/2010/wordprocessingDrawing" xmlns:wp="http://schemas.openxmlformats.org/drawingml/2006/wordprocessingDrawing" xmlns:w10="urn:schemas-microsoft-com:office:word" xmlns:w="http://schemas.openxmlformats.org/wordprocessingml/2006/main" xmlns:w14="http://schemas.microsoft.com/office/word/2010/wordml" xmlns:w15="http://schemas.microsoft.com/office/word/2012/wordml" xmlns:w16cex="http://schemas.microsoft.com/office/word/2018/wordml/cex" xmlns:w16cid="http://schemas.microsoft.com/office/word/2016/wordml/cid" xmlns:w16="http://schemas.microsoft.com/office/word/2018/wordml" xmlns:w16sdtdh="http://schemas.microsoft.com/office/word/2020/wordml/sdtdatahash" xmlns:w16se="http://schemas.microsoft.com/office/word/2015/wordml/symex" xmlns:wpg="http://schemas.microsoft.com/office/word/2010/wordprocessingGroup" xmlns:wpi="http://schemas.microsoft.com/office/word/2010/wordprocessingInk" xmlns:wne="http://schemas.microsoft.com/office/word/2006/wordml" xmlns:wps="http://schemas.microsoft.com/office/word/2010/wordprocessingShape" mc:Ignorable="w14 w15 w16se w16cid w16 w16cex w16sdtdh wp14">
+  <w:footnote w:type="separator" w:id="-1">
+    <w:p>
+      <w:pPr>
+        <w:spacing w:after="0" w:line="240" w:lineRule="auto"/>
+      </w:pPr>
+      <w:r>
+        <w:separator/>
+      </w:r>
+    </w:p>
+  </w:footnote>
+  <w:footnote w:type="continuationSeparator" w:id="0">
+    <w:p>
+      <w:pPr>
+        <w:spacing w:after="0" w:line="240" w:lineRule="auto"/>
+      </w:pPr>
+      <w:r>
+        <w:continuationSeparator/>
+      </w:r>
+    </w:p>
+  </w:footnote>
+</w:footnotes>
 </file>
 
 <file path=word/numbering.xml><?xml version="1.0" encoding="utf-8"?>
@@ -5002,9 +6261,9 @@
     </w:lvl>
   </w:abstractNum>
   <w:abstractNum w:abstractNumId="1" w15:restartNumberingAfterBreak="0">
-    <w:nsid w:val="2C9D40D2"/>
+    <w:nsid w:val="099F4DAC"/>
     <w:multiLevelType w:val="hybridMultilevel"/>
-    <w:tmpl w:val="EA8492B0"/>
+    <w:tmpl w:val="14123722"/>
     <w:lvl w:ilvl="0" w:tplc="FB4ACF8C">
       <w:start w:val="1"/>
       <w:numFmt w:val="bullet"/>
@@ -5115,9 +6374,9 @@
     </w:lvl>
   </w:abstractNum>
   <w:abstractNum w:abstractNumId="2" w15:restartNumberingAfterBreak="0">
-    <w:nsid w:val="62F05364"/>
+    <w:nsid w:val="2C9D40D2"/>
     <w:multiLevelType w:val="hybridMultilevel"/>
-    <w:tmpl w:val="F1CEEB18"/>
+    <w:tmpl w:val="EA8492B0"/>
     <w:lvl w:ilvl="0" w:tplc="FB4ACF8C">
       <w:start w:val="1"/>
       <w:numFmt w:val="bullet"/>
@@ -5228,9 +6487,9 @@
     </w:lvl>
   </w:abstractNum>
   <w:abstractNum w:abstractNumId="3" w15:restartNumberingAfterBreak="0">
-    <w:nsid w:val="63545D67"/>
+    <w:nsid w:val="60F72EF6"/>
     <w:multiLevelType w:val="hybridMultilevel"/>
-    <w:tmpl w:val="1E24C3D0"/>
+    <w:tmpl w:val="B9322192"/>
     <w:lvl w:ilvl="0" w:tplc="FB4ACF8C">
       <w:start w:val="1"/>
       <w:numFmt w:val="bullet"/>
@@ -5341,6 +6600,232 @@
     </w:lvl>
   </w:abstractNum>
   <w:abstractNum w:abstractNumId="4" w15:restartNumberingAfterBreak="0">
+    <w:nsid w:val="62F05364"/>
+    <w:multiLevelType w:val="hybridMultilevel"/>
+    <w:tmpl w:val="F1CEEB18"/>
+    <w:lvl w:ilvl="0" w:tplc="FB4ACF8C">
+      <w:start w:val="1"/>
+      <w:numFmt w:val="bullet"/>
+      <w:lvlText w:val=""/>
+      <w:lvlJc w:val="left"/>
+      <w:pPr>
+        <w:ind w:left="440" w:hanging="440"/>
+      </w:pPr>
+      <w:rPr>
+        <w:rFonts w:ascii="Wingdings" w:hAnsi="Wingdings" w:hint="default"/>
+      </w:rPr>
+    </w:lvl>
+    <w:lvl w:ilvl="1" w:tplc="04090003" w:tentative="1">
+      <w:start w:val="1"/>
+      <w:numFmt w:val="bullet"/>
+      <w:lvlText w:val=""/>
+      <w:lvlJc w:val="left"/>
+      <w:pPr>
+        <w:ind w:left="880" w:hanging="440"/>
+      </w:pPr>
+      <w:rPr>
+        <w:rFonts w:ascii="Wingdings" w:hAnsi="Wingdings" w:hint="default"/>
+      </w:rPr>
+    </w:lvl>
+    <w:lvl w:ilvl="2" w:tplc="04090005" w:tentative="1">
+      <w:start w:val="1"/>
+      <w:numFmt w:val="bullet"/>
+      <w:lvlText w:val=""/>
+      <w:lvlJc w:val="left"/>
+      <w:pPr>
+        <w:ind w:left="1320" w:hanging="440"/>
+      </w:pPr>
+      <w:rPr>
+        <w:rFonts w:ascii="Wingdings" w:hAnsi="Wingdings" w:hint="default"/>
+      </w:rPr>
+    </w:lvl>
+    <w:lvl w:ilvl="3" w:tplc="04090001" w:tentative="1">
+      <w:start w:val="1"/>
+      <w:numFmt w:val="bullet"/>
+      <w:lvlText w:val=""/>
+      <w:lvlJc w:val="left"/>
+      <w:pPr>
+        <w:ind w:left="1760" w:hanging="440"/>
+      </w:pPr>
+      <w:rPr>
+        <w:rFonts w:ascii="Wingdings" w:hAnsi="Wingdings" w:hint="default"/>
+      </w:rPr>
+    </w:lvl>
+    <w:lvl w:ilvl="4" w:tplc="04090003" w:tentative="1">
+      <w:start w:val="1"/>
+      <w:numFmt w:val="bullet"/>
+      <w:lvlText w:val=""/>
+      <w:lvlJc w:val="left"/>
+      <w:pPr>
+        <w:ind w:left="2200" w:hanging="440"/>
+      </w:pPr>
+      <w:rPr>
+        <w:rFonts w:ascii="Wingdings" w:hAnsi="Wingdings" w:hint="default"/>
+      </w:rPr>
+    </w:lvl>
+    <w:lvl w:ilvl="5" w:tplc="04090005" w:tentative="1">
+      <w:start w:val="1"/>
+      <w:numFmt w:val="bullet"/>
+      <w:lvlText w:val=""/>
+      <w:lvlJc w:val="left"/>
+      <w:pPr>
+        <w:ind w:left="2640" w:hanging="440"/>
+      </w:pPr>
+      <w:rPr>
+        <w:rFonts w:ascii="Wingdings" w:hAnsi="Wingdings" w:hint="default"/>
+      </w:rPr>
+    </w:lvl>
+    <w:lvl w:ilvl="6" w:tplc="04090001" w:tentative="1">
+      <w:start w:val="1"/>
+      <w:numFmt w:val="bullet"/>
+      <w:lvlText w:val=""/>
+      <w:lvlJc w:val="left"/>
+      <w:pPr>
+        <w:ind w:left="3080" w:hanging="440"/>
+      </w:pPr>
+      <w:rPr>
+        <w:rFonts w:ascii="Wingdings" w:hAnsi="Wingdings" w:hint="default"/>
+      </w:rPr>
+    </w:lvl>
+    <w:lvl w:ilvl="7" w:tplc="04090003" w:tentative="1">
+      <w:start w:val="1"/>
+      <w:numFmt w:val="bullet"/>
+      <w:lvlText w:val=""/>
+      <w:lvlJc w:val="left"/>
+      <w:pPr>
+        <w:ind w:left="3520" w:hanging="440"/>
+      </w:pPr>
+      <w:rPr>
+        <w:rFonts w:ascii="Wingdings" w:hAnsi="Wingdings" w:hint="default"/>
+      </w:rPr>
+    </w:lvl>
+    <w:lvl w:ilvl="8" w:tplc="04090005" w:tentative="1">
+      <w:start w:val="1"/>
+      <w:numFmt w:val="bullet"/>
+      <w:lvlText w:val=""/>
+      <w:lvlJc w:val="left"/>
+      <w:pPr>
+        <w:ind w:left="3960" w:hanging="440"/>
+      </w:pPr>
+      <w:rPr>
+        <w:rFonts w:ascii="Wingdings" w:hAnsi="Wingdings" w:hint="default"/>
+      </w:rPr>
+    </w:lvl>
+  </w:abstractNum>
+  <w:abstractNum w:abstractNumId="5" w15:restartNumberingAfterBreak="0">
+    <w:nsid w:val="63545D67"/>
+    <w:multiLevelType w:val="hybridMultilevel"/>
+    <w:tmpl w:val="1E24C3D0"/>
+    <w:lvl w:ilvl="0" w:tplc="FB4ACF8C">
+      <w:start w:val="1"/>
+      <w:numFmt w:val="bullet"/>
+      <w:lvlText w:val=""/>
+      <w:lvlJc w:val="left"/>
+      <w:pPr>
+        <w:ind w:left="440" w:hanging="440"/>
+      </w:pPr>
+      <w:rPr>
+        <w:rFonts w:ascii="Wingdings" w:hAnsi="Wingdings" w:hint="default"/>
+      </w:rPr>
+    </w:lvl>
+    <w:lvl w:ilvl="1" w:tplc="04090003" w:tentative="1">
+      <w:start w:val="1"/>
+      <w:numFmt w:val="bullet"/>
+      <w:lvlText w:val=""/>
+      <w:lvlJc w:val="left"/>
+      <w:pPr>
+        <w:ind w:left="880" w:hanging="440"/>
+      </w:pPr>
+      <w:rPr>
+        <w:rFonts w:ascii="Wingdings" w:hAnsi="Wingdings" w:hint="default"/>
+      </w:rPr>
+    </w:lvl>
+    <w:lvl w:ilvl="2" w:tplc="04090005" w:tentative="1">
+      <w:start w:val="1"/>
+      <w:numFmt w:val="bullet"/>
+      <w:lvlText w:val=""/>
+      <w:lvlJc w:val="left"/>
+      <w:pPr>
+        <w:ind w:left="1320" w:hanging="440"/>
+      </w:pPr>
+      <w:rPr>
+        <w:rFonts w:ascii="Wingdings" w:hAnsi="Wingdings" w:hint="default"/>
+      </w:rPr>
+    </w:lvl>
+    <w:lvl w:ilvl="3" w:tplc="04090001" w:tentative="1">
+      <w:start w:val="1"/>
+      <w:numFmt w:val="bullet"/>
+      <w:lvlText w:val=""/>
+      <w:lvlJc w:val="left"/>
+      <w:pPr>
+        <w:ind w:left="1760" w:hanging="440"/>
+      </w:pPr>
+      <w:rPr>
+        <w:rFonts w:ascii="Wingdings" w:hAnsi="Wingdings" w:hint="default"/>
+      </w:rPr>
+    </w:lvl>
+    <w:lvl w:ilvl="4" w:tplc="04090003" w:tentative="1">
+      <w:start w:val="1"/>
+      <w:numFmt w:val="bullet"/>
+      <w:lvlText w:val=""/>
+      <w:lvlJc w:val="left"/>
+      <w:pPr>
+        <w:ind w:left="2200" w:hanging="440"/>
+      </w:pPr>
+      <w:rPr>
+        <w:rFonts w:ascii="Wingdings" w:hAnsi="Wingdings" w:hint="default"/>
+      </w:rPr>
+    </w:lvl>
+    <w:lvl w:ilvl="5" w:tplc="04090005" w:tentative="1">
+      <w:start w:val="1"/>
+      <w:numFmt w:val="bullet"/>
+      <w:lvlText w:val=""/>
+      <w:lvlJc w:val="left"/>
+      <w:pPr>
+        <w:ind w:left="2640" w:hanging="440"/>
+      </w:pPr>
+      <w:rPr>
+        <w:rFonts w:ascii="Wingdings" w:hAnsi="Wingdings" w:hint="default"/>
+      </w:rPr>
+    </w:lvl>
+    <w:lvl w:ilvl="6" w:tplc="04090001" w:tentative="1">
+      <w:start w:val="1"/>
+      <w:numFmt w:val="bullet"/>
+      <w:lvlText w:val=""/>
+      <w:lvlJc w:val="left"/>
+      <w:pPr>
+        <w:ind w:left="3080" w:hanging="440"/>
+      </w:pPr>
+      <w:rPr>
+        <w:rFonts w:ascii="Wingdings" w:hAnsi="Wingdings" w:hint="default"/>
+      </w:rPr>
+    </w:lvl>
+    <w:lvl w:ilvl="7" w:tplc="04090003" w:tentative="1">
+      <w:start w:val="1"/>
+      <w:numFmt w:val="bullet"/>
+      <w:lvlText w:val=""/>
+      <w:lvlJc w:val="left"/>
+      <w:pPr>
+        <w:ind w:left="3520" w:hanging="440"/>
+      </w:pPr>
+      <w:rPr>
+        <w:rFonts w:ascii="Wingdings" w:hAnsi="Wingdings" w:hint="default"/>
+      </w:rPr>
+    </w:lvl>
+    <w:lvl w:ilvl="8" w:tplc="04090005" w:tentative="1">
+      <w:start w:val="1"/>
+      <w:numFmt w:val="bullet"/>
+      <w:lvlText w:val=""/>
+      <w:lvlJc w:val="left"/>
+      <w:pPr>
+        <w:ind w:left="3960" w:hanging="440"/>
+      </w:pPr>
+      <w:rPr>
+        <w:rFonts w:ascii="Wingdings" w:hAnsi="Wingdings" w:hint="default"/>
+      </w:rPr>
+    </w:lvl>
+  </w:abstractNum>
+  <w:abstractNum w:abstractNumId="6" w15:restartNumberingAfterBreak="0">
     <w:nsid w:val="64E97C5B"/>
     <w:multiLevelType w:val="hybridMultilevel"/>
     <w:tmpl w:val="9E467122"/>
@@ -5453,7 +6938,7 @@
       </w:rPr>
     </w:lvl>
   </w:abstractNum>
-  <w:abstractNum w:abstractNumId="5" w15:restartNumberingAfterBreak="0">
+  <w:abstractNum w:abstractNumId="7" w15:restartNumberingAfterBreak="0">
     <w:nsid w:val="6CE73BA1"/>
     <w:multiLevelType w:val="hybridMultilevel"/>
     <w:tmpl w:val="8FFADA22"/>
@@ -5567,22 +7052,28 @@
     </w:lvl>
   </w:abstractNum>
   <w:num w:numId="1" w16cid:durableId="790780583">
-    <w:abstractNumId w:val="4"/>
+    <w:abstractNumId w:val="6"/>
   </w:num>
   <w:num w:numId="2" w16cid:durableId="2129884628">
-    <w:abstractNumId w:val="1"/>
+    <w:abstractNumId w:val="2"/>
   </w:num>
   <w:num w:numId="3" w16cid:durableId="597906416">
-    <w:abstractNumId w:val="2"/>
+    <w:abstractNumId w:val="4"/>
   </w:num>
   <w:num w:numId="4" w16cid:durableId="1938949895">
     <w:abstractNumId w:val="0"/>
   </w:num>
   <w:num w:numId="5" w16cid:durableId="1262689702">
-    <w:abstractNumId w:val="3"/>
+    <w:abstractNumId w:val="5"/>
   </w:num>
   <w:num w:numId="6" w16cid:durableId="315231959">
-    <w:abstractNumId w:val="5"/>
+    <w:abstractNumId w:val="7"/>
+  </w:num>
+  <w:num w:numId="7" w16cid:durableId="1662441">
+    <w:abstractNumId w:val="1"/>
+  </w:num>
+  <w:num w:numId="8" w16cid:durableId="1223174976">
+    <w:abstractNumId w:val="3"/>
   </w:num>
 </w:numbering>
 </file>
@@ -6041,6 +7532,60 @@
       <w:szCs w:val="24"/>
     </w:rPr>
   </w:style>
+  <w:style w:type="paragraph" w:styleId="a4">
+    <w:name w:val="header"/>
+    <w:basedOn w:val="a"/>
+    <w:link w:val="Char"/>
+    <w:uiPriority w:val="99"/>
+    <w:unhideWhenUsed/>
+    <w:rsid w:val="002619EA"/>
+    <w:pPr>
+      <w:tabs>
+        <w:tab w:val="center" w:pos="4513"/>
+        <w:tab w:val="right" w:pos="9026"/>
+      </w:tabs>
+      <w:snapToGrid w:val="0"/>
+    </w:pPr>
+  </w:style>
+  <w:style w:type="character" w:customStyle="1" w:styleId="Char">
+    <w:name w:val="머리글 Char"/>
+    <w:basedOn w:val="a0"/>
+    <w:link w:val="a4"/>
+    <w:uiPriority w:val="99"/>
+    <w:rsid w:val="002619EA"/>
+  </w:style>
+  <w:style w:type="paragraph" w:styleId="a5">
+    <w:name w:val="footer"/>
+    <w:basedOn w:val="a"/>
+    <w:link w:val="Char0"/>
+    <w:uiPriority w:val="99"/>
+    <w:unhideWhenUsed/>
+    <w:rsid w:val="002619EA"/>
+    <w:pPr>
+      <w:tabs>
+        <w:tab w:val="center" w:pos="4513"/>
+        <w:tab w:val="right" w:pos="9026"/>
+      </w:tabs>
+      <w:snapToGrid w:val="0"/>
+    </w:pPr>
+  </w:style>
+  <w:style w:type="character" w:customStyle="1" w:styleId="Char0">
+    <w:name w:val="바닥글 Char"/>
+    <w:basedOn w:val="a0"/>
+    <w:link w:val="a5"/>
+    <w:uiPriority w:val="99"/>
+    <w:rsid w:val="002619EA"/>
+  </w:style>
+  <w:style w:type="paragraph" w:styleId="a6">
+    <w:name w:val="List Paragraph"/>
+    <w:basedOn w:val="a"/>
+    <w:uiPriority w:val="34"/>
+    <w:qFormat/>
+    <w:rsid w:val="002619EA"/>
+    <w:pPr>
+      <w:ind w:leftChars="400" w:left="800"/>
+    </w:pPr>
+  </w:style>
 </w:styles>
 </file>
 

--- a/기술면접준비/자바_최최종추가질문지.docx
+++ b/기술면접준비/자바_최최종추가질문지.docx
@@ -4963,15 +4963,13 @@
         <w:jc w:val="left"/>
       </w:pPr>
       <w:r>
-        <w:t>- CI(</w:t>
-      </w:r>
-      <w:proofErr w:type="spellStart"/>
-      <w:r>
-        <w:t>COntinuous</w:t>
-      </w:r>
-      <w:proofErr w:type="spellEnd"/>
-      <w:r>
-        <w:t xml:space="preserve"> Integration</w:t>
+        <w:t>- CI(C</w:t>
+      </w:r>
+      <w:r>
+        <w:t>o</w:t>
+      </w:r>
+      <w:r>
+        <w:t>ntinuous Integration</w:t>
       </w:r>
       <w:proofErr w:type="gramStart"/>
       <w:r>
@@ -6042,9 +6040,6 @@
         </w:numPr>
         <w:ind w:leftChars="0"/>
         <w:jc w:val="left"/>
-        <w:rPr>
-          <w:rFonts w:hint="eastAsia"/>
-        </w:rPr>
       </w:pPr>
       <w:proofErr w:type="gramStart"/>
       <w:r>
